--- a/润木机器人调度系统对外通讯接口文档.docx
+++ b/润木机器人调度系统对外通讯接口文档.docx
@@ -16,9 +16,9 @@
           <w:lang w:val="en-US" w:eastAsia="zh-CN"/>
         </w:rPr>
       </w:pPr>
-      <w:bookmarkStart w:id="0" w:name="_Toc8122"/>
-      <w:bookmarkStart w:id="1" w:name="_Toc24788"/>
-      <w:bookmarkStart w:id="2" w:name="_Toc9094"/>
+      <w:bookmarkStart w:id="0" w:name="_Toc9094"/>
+      <w:bookmarkStart w:id="1" w:name="_Toc8122"/>
+      <w:bookmarkStart w:id="2" w:name="_Toc24788"/>
       <w:r>
         <w:rPr>
           <w:rFonts w:hint="eastAsia"/>
@@ -3177,7 +3177,18 @@
           <w:szCs w:val="21"/>
           <w:lang w:val="en-US" w:eastAsia="zh-CN"/>
         </w:rPr>
-        <w:t>本文档为润木机器人调度系统（简称FMS）对外通讯标准接口文档，外部设备如WES、WMS、PAD、按钮盒等，可以通过调用这些接口与调度系统通讯，从而实现控制调度AGV去做任务的目的。</w:t>
+        <w:t>本文档为润木机器人调度系统（简称FMS）对外通讯标准接口文档，外部设备如WES、WMS、PAD、按钮盒、PLC、机械手</w:t>
+      </w:r>
+      <w:bookmarkStart w:id="23" w:name="_GoBack"/>
+      <w:bookmarkEnd w:id="23"/>
+      <w:r>
+        <w:rPr>
+          <w:rFonts w:hint="eastAsia" w:ascii="宋体" w:hAnsi="宋体" w:eastAsia="宋体" w:cs="宋体"/>
+          <w:sz w:val="21"/>
+          <w:szCs w:val="21"/>
+          <w:lang w:val="en-US" w:eastAsia="zh-CN"/>
+        </w:rPr>
+        <w:t>等，可以通过调用这些接口与调度系统通讯，从而实现控制调度AGV去做任务的目的。</w:t>
       </w:r>
     </w:p>
     <w:p>
@@ -4438,8 +4449,6 @@
           <w:lang w:val="en-US" w:eastAsia="zh-CN"/>
         </w:rPr>
       </w:pPr>
-      <w:bookmarkStart w:id="23" w:name="_GoBack"/>
-      <w:bookmarkEnd w:id="23"/>
       <w:r>
         <w:rPr>
           <w:rFonts w:hint="eastAsia" w:ascii="宋体" w:hAnsi="宋体" w:eastAsia="宋体" w:cs="宋体"/>
@@ -8053,6 +8062,12 @@
             <w:insideH w:val="single" w:color="auto" w:sz="4" w:space="0"/>
             <w:insideV w:val="single" w:color="auto" w:sz="4" w:space="0"/>
           </w:tblBorders>
+          <w:tblCellMar>
+            <w:top w:w="0" w:type="dxa"/>
+            <w:left w:w="108" w:type="dxa"/>
+            <w:bottom w:w="0" w:type="dxa"/>
+            <w:right w:w="108" w:type="dxa"/>
+          </w:tblCellMar>
         </w:tblPrEx>
         <w:trPr>
           <w:jc w:val="center"/>
@@ -8348,6 +8363,12 @@
             <w:insideH w:val="single" w:color="auto" w:sz="4" w:space="0"/>
             <w:insideV w:val="single" w:color="auto" w:sz="4" w:space="0"/>
           </w:tblBorders>
+          <w:tblCellMar>
+            <w:top w:w="0" w:type="dxa"/>
+            <w:left w:w="108" w:type="dxa"/>
+            <w:bottom w:w="0" w:type="dxa"/>
+            <w:right w:w="108" w:type="dxa"/>
+          </w:tblCellMar>
         </w:tblPrEx>
         <w:trPr>
           <w:jc w:val="center"/>
@@ -10762,12 +10783,6 @@
             <w:insideH w:val="single" w:color="auto" w:sz="4" w:space="0"/>
             <w:insideV w:val="single" w:color="auto" w:sz="4" w:space="0"/>
           </w:tblBorders>
-          <w:tblCellMar>
-            <w:top w:w="0" w:type="dxa"/>
-            <w:left w:w="108" w:type="dxa"/>
-            <w:bottom w:w="0" w:type="dxa"/>
-            <w:right w:w="108" w:type="dxa"/>
-          </w:tblCellMar>
         </w:tblPrEx>
         <w:trPr>
           <w:jc w:val="center"/>
@@ -12114,12 +12129,6 @@
             <w:insideH w:val="single" w:color="auto" w:sz="4" w:space="0"/>
             <w:insideV w:val="single" w:color="auto" w:sz="4" w:space="0"/>
           </w:tblBorders>
-          <w:tblCellMar>
-            <w:top w:w="0" w:type="dxa"/>
-            <w:left w:w="108" w:type="dxa"/>
-            <w:bottom w:w="0" w:type="dxa"/>
-            <w:right w:w="108" w:type="dxa"/>
-          </w:tblCellMar>
         </w:tblPrEx>
         <w:trPr>
           <w:jc w:val="center"/>
@@ -13557,6 +13566,12 @@
             <w:insideH w:val="single" w:color="auto" w:sz="4" w:space="0"/>
             <w:insideV w:val="single" w:color="auto" w:sz="4" w:space="0"/>
           </w:tblBorders>
+          <w:tblCellMar>
+            <w:top w:w="0" w:type="dxa"/>
+            <w:left w:w="108" w:type="dxa"/>
+            <w:bottom w:w="0" w:type="dxa"/>
+            <w:right w:w="108" w:type="dxa"/>
+          </w:tblCellMar>
         </w:tblPrEx>
         <w:trPr>
           <w:jc w:val="center"/>
@@ -14849,12 +14864,6 @@
             <w:insideH w:val="single" w:color="auto" w:sz="4" w:space="0"/>
             <w:insideV w:val="single" w:color="auto" w:sz="4" w:space="0"/>
           </w:tblBorders>
-          <w:tblCellMar>
-            <w:top w:w="0" w:type="dxa"/>
-            <w:left w:w="108" w:type="dxa"/>
-            <w:bottom w:w="0" w:type="dxa"/>
-            <w:right w:w="108" w:type="dxa"/>
-          </w:tblCellMar>
         </w:tblPrEx>
         <w:trPr>
           <w:jc w:val="center"/>
@@ -21949,7 +21958,7 @@
           <w:rFonts w:hint="eastAsia" w:ascii="宋体" w:hAnsi="宋体" w:eastAsia="宋体" w:cs="宋体"/>
           <w:lang w:val="en-US" w:eastAsia="zh-CN"/>
         </w:rPr>
-        <w:t>2.4 任务</w:t>
+        <w:t>2.4 所有任务</w:t>
       </w:r>
       <w:r>
         <w:rPr>
